--- a/HMW8/OMEROZEREN_HMW_8.docx
+++ b/HMW8/OMEROZEREN_HMW_8.docx
@@ -79,7 +79,7 @@
         <w:pStyle w:val="FirstParagraph"/>
       </w:pPr>
       <w:r>
-        <w:t xml:space="preserve">Exercises 7.2 &amp; 7.5 from the K&amp;J book.</w:t>
+        <w:t xml:space="preserve">Exercises 7.2 &amp; 7.5</w:t>
       </w:r>
     </w:p>
     <w:p>
@@ -619,7 +619,7 @@
         <w:pStyle w:val="FirstParagraph"/>
       </w:pPr>
       <w:r>
-        <w:t xml:space="preserve">Let’s tune several model by using GridSearch</w:t>
+        <w:t xml:space="preserve">Let’s tune model parameters by using GridSearch</w:t>
       </w:r>
     </w:p>
     <w:p>
@@ -17986,7 +17986,7 @@
         <w:rPr>
           <w:b/>
         </w:rPr>
-        <w:t xml:space="preserve">As we can see from above graph, The MARS model outpreform amnong all the other models.The model performance metric RMSE gives minimum result for MARS model.</w:t>
+        <w:t xml:space="preserve">As we can see from above graph, The MARS model outpreform among all the other models.The model performance metric RMSE gives minimum result for MARS model.</w:t>
       </w:r>
     </w:p>
     <w:p>
@@ -45209,10 +45209,10 @@
       <w:pPr>
         <w:pStyle w:val="Heading4"/>
       </w:pPr>
-      <w:bookmarkStart w:id="40" w:name="ans"/>
+      <w:bookmarkStart w:id="40" w:name="answer"/>
       <w:bookmarkEnd w:id="40"/>
       <w:r>
-        <w:t xml:space="preserve">ANS :</w:t>
+        <w:t xml:space="preserve">ANSWER :</w:t>
       </w:r>
     </w:p>
     <w:p>
@@ -46116,7 +46116,7 @@
       <w:pPr>
         <w:pStyle w:val="Heading4"/>
       </w:pPr>
-      <w:bookmarkStart w:id="42" w:name="ans-1"/>
+      <w:bookmarkStart w:id="42" w:name="ans"/>
       <w:bookmarkEnd w:id="42"/>
       <w:r>
         <w:t xml:space="preserve">ANS:</w:t>
@@ -46311,7 +46311,7 @@
       <w:pPr>
         <w:pStyle w:val="Heading4"/>
       </w:pPr>
-      <w:bookmarkStart w:id="44" w:name="ans-2"/>
+      <w:bookmarkStart w:id="44" w:name="ans-1"/>
       <w:bookmarkEnd w:id="44"/>
       <w:r>
         <w:t xml:space="preserve">ANS:</w:t>
@@ -46536,7 +46536,7 @@
     </w:lvl>
   </w:abstractNum>
   <w:abstractNum w:abstractNumId="990">
-    <w:nsid w:val="34a42e29"/>
+    <w:nsid w:val="22d383df"/>
     <w:multiLevelType w:val="multilevel"/>
     <w:lvl w:ilvl="0">
       <w:numFmt w:val="bullet"/>
